--- a/tp02-regex/02-practica_2.docx
+++ b/tp02-regex/02-practica_2.docx
@@ -4080,27 +4080,7 @@
           <w:vertAlign w:val="baseline"/>
           <w:lang w:eastAsia="zh-CN"/>
         </w:rPr>
-        <w:t>);  p &gt;= 1; i, j &gt;</w:t>
-      </w:r>
-      <w:r>
-        <w:rPr>
-          <w:rFonts w:hint="default" w:ascii="Arial" w:hAnsi="Arial" w:cs="Arial"/>
-          <w:sz w:val="22"/>
-          <w:szCs w:val="22"/>
-          <w:vertAlign w:val="baseline"/>
-          <w:lang w:eastAsia="zh-CN"/>
-        </w:rPr>
-        <w:t>=</w:t>
-      </w:r>
-      <w:r>
-        <w:rPr>
-          <w:rFonts w:hint="default" w:ascii="Arial" w:hAnsi="Arial" w:cs="Arial"/>
-          <w:sz w:val="22"/>
-          <w:szCs w:val="22"/>
-          <w:vertAlign w:val="baseline"/>
-          <w:lang w:eastAsia="zh-CN"/>
-        </w:rPr>
-        <w:t xml:space="preserve"> 0; n, m &gt;= 1</w:t>
+        <w:t>);  p &gt;= 1; i, j &gt;= 0; n, m &gt;= 1</w:t>
       </w:r>
       <w:r>
         <w:rPr>
@@ -4298,47 +4278,7 @@
           <w:vertAlign w:val="baseline"/>
           <w:lang w:eastAsia="zh-CN"/>
         </w:rPr>
-        <w:t>=&gt; (c</w:t>
-      </w:r>
-      <w:r>
-        <w:rPr>
-          <w:rFonts w:hint="default" w:ascii="Arial" w:hAnsi="Arial" w:cs="Arial"/>
-          <w:sz w:val="22"/>
-          <w:szCs w:val="22"/>
-          <w:vertAlign w:val="baseline"/>
-          <w:lang w:eastAsia="zh-CN"/>
-        </w:rPr>
-        <w:t>*</w:t>
-      </w:r>
-      <w:r>
-        <w:rPr>
-          <w:rFonts w:hint="default" w:ascii="Arial" w:hAnsi="Arial" w:cs="Arial"/>
-          <w:sz w:val="22"/>
-          <w:szCs w:val="22"/>
-          <w:vertAlign w:val="baseline"/>
-          <w:lang w:eastAsia="zh-CN"/>
-        </w:rPr>
-        <w:t>d</w:t>
-      </w:r>
-      <w:r>
-        <w:rPr>
-          <w:rFonts w:hint="default" w:ascii="Arial" w:hAnsi="Arial" w:cs="Arial"/>
-          <w:sz w:val="22"/>
-          <w:szCs w:val="22"/>
-          <w:vertAlign w:val="baseline"/>
-          <w:lang w:eastAsia="zh-CN"/>
-        </w:rPr>
-        <w:t>*</w:t>
-      </w:r>
-      <w:r>
-        <w:rPr>
-          <w:rFonts w:hint="default" w:ascii="Arial" w:hAnsi="Arial" w:cs="Arial"/>
-          <w:sz w:val="22"/>
-          <w:szCs w:val="22"/>
-          <w:vertAlign w:val="baseline"/>
-          <w:lang w:eastAsia="zh-CN"/>
-        </w:rPr>
-        <w:t>).</w:t>
+        <w:t>=&gt; (c*d*).</w:t>
       </w:r>
     </w:p>
     <w:p>
@@ -4478,49 +4418,7 @@
           <w:sz w:val="22"/>
           <w:szCs w:val="22"/>
         </w:rPr>
-        <w:t>Resultado = a(aa)+ . ((c</w:t>
-      </w:r>
-      <w:r>
-        <w:rPr>
-          <w:rFonts w:hint="default" w:ascii="Arial" w:hAnsi="Arial" w:cs="Arial"/>
-          <w:b w:val="0"/>
-          <w:bCs w:val="0"/>
-          <w:sz w:val="22"/>
-          <w:szCs w:val="22"/>
-          <w:lang/>
-        </w:rPr>
-        <w:t>*</w:t>
-      </w:r>
-      <w:r>
-        <w:rPr>
-          <w:rFonts w:hint="default" w:ascii="Arial" w:hAnsi="Arial" w:cs="Arial"/>
-          <w:b w:val="0"/>
-          <w:bCs w:val="0"/>
-          <w:sz w:val="22"/>
-          <w:szCs w:val="22"/>
-        </w:rPr>
-        <w:t>d</w:t>
-      </w:r>
-      <w:r>
-        <w:rPr>
-          <w:rFonts w:hint="default" w:ascii="Arial" w:hAnsi="Arial" w:cs="Arial"/>
-          <w:b w:val="0"/>
-          <w:bCs w:val="0"/>
-          <w:sz w:val="22"/>
-          <w:szCs w:val="22"/>
-          <w:lang/>
-        </w:rPr>
-        <w:t>*</w:t>
-      </w:r>
-      <w:r>
-        <w:rPr>
-          <w:rFonts w:hint="default" w:ascii="Arial" w:hAnsi="Arial" w:cs="Arial"/>
-          <w:b w:val="0"/>
-          <w:bCs w:val="0"/>
-          <w:sz w:val="22"/>
-          <w:szCs w:val="22"/>
-        </w:rPr>
-        <w:t>) | (ab)+).</w:t>
+        <w:t>Resultado = a(aa)+ . ((c*d*) | (ab)+).</w:t>
       </w:r>
     </w:p>
     <w:p>
@@ -4537,32 +4435,18 @@
           <w:bCs w:val="0"/>
           <w:sz w:val="22"/>
           <w:szCs w:val="22"/>
-          <w:lang/>
-        </w:rPr>
-      </w:pPr>
-      <w:r>
-        <w:rPr>
-          <w:rFonts w:hint="default" w:ascii="Arial" w:hAnsi="Arial" w:cs="Arial"/>
-          <w:b w:val="0"/>
-          <w:bCs w:val="0"/>
-          <w:sz w:val="22"/>
-          <w:szCs w:val="22"/>
-        </w:rPr>
-        <w:t>Ejemplo: aaa</w:t>
-      </w:r>
-      <w:r>
-        <w:rPr>
-          <w:rFonts w:hint="default" w:ascii="Arial" w:hAnsi="Arial" w:cs="Arial"/>
-          <w:b w:val="0"/>
-          <w:bCs w:val="0"/>
-          <w:sz w:val="22"/>
-          <w:szCs w:val="22"/>
-          <w:lang/>
-        </w:rPr>
-        <w:t>, aaaab, aaac, aaad, aaacd, aaaaaab, aaaaa, aaaaacd.</w:t>
-      </w:r>
-      <w:bookmarkStart w:id="0" w:name="_GoBack"/>
-      <w:bookmarkEnd w:id="0"/>
+        </w:rPr>
+      </w:pPr>
+      <w:r>
+        <w:rPr>
+          <w:rFonts w:hint="default" w:ascii="Arial" w:hAnsi="Arial" w:cs="Arial"/>
+          <w:b w:val="0"/>
+          <w:bCs w:val="0"/>
+          <w:sz w:val="22"/>
+          <w:szCs w:val="22"/>
+        </w:rPr>
+        <w:t>Ejemplo: aaa, aaaab, aaac, aaad, aaacd, aaaaaab, aaaaa, aaaaacd.</w:t>
+      </w:r>
     </w:p>
     <w:p>
       <w:pPr>
@@ -5055,7 +4939,67 @@
           <w:vertAlign w:val="baseline"/>
           <w:lang w:eastAsia="zh-CN"/>
         </w:rPr>
-        <w:t>Como (c*d+) | (c*d+) = (c*d+) =&gt; Resultado = (01)+ . (c*d+).</w:t>
+        <w:t xml:space="preserve">Resultado = (01)+ . </w:t>
+      </w:r>
+      <w:r>
+        <w:rPr>
+          <w:rFonts w:hint="default" w:ascii="Arial" w:hAnsi="Arial" w:cs="Arial"/>
+          <w:sz w:val="22"/>
+          <w:szCs w:val="22"/>
+          <w:vertAlign w:val="baseline"/>
+          <w:lang w:eastAsia="zh-CN"/>
+        </w:rPr>
+        <w:t>(</w:t>
+      </w:r>
+      <w:r>
+        <w:rPr>
+          <w:rFonts w:hint="default" w:ascii="Arial" w:hAnsi="Arial" w:cs="Arial"/>
+          <w:sz w:val="22"/>
+          <w:szCs w:val="22"/>
+          <w:vertAlign w:val="baseline"/>
+          <w:lang w:eastAsia="zh-CN"/>
+        </w:rPr>
+        <w:t>(c*</w:t>
+      </w:r>
+      <w:r>
+        <w:rPr>
+          <w:rFonts w:hint="default" w:ascii="Arial" w:hAnsi="Arial" w:cs="Arial"/>
+          <w:sz w:val="22"/>
+          <w:szCs w:val="22"/>
+          <w:vertAlign w:val="baseline"/>
+          <w:lang w:eastAsia="zh-CN"/>
+        </w:rPr>
+        <w:t>b</w:t>
+      </w:r>
+      <w:r>
+        <w:rPr>
+          <w:rFonts w:hint="default" w:ascii="Arial" w:hAnsi="Arial" w:cs="Arial"/>
+          <w:sz w:val="22"/>
+          <w:szCs w:val="22"/>
+          <w:vertAlign w:val="baseline"/>
+          <w:lang w:eastAsia="zh-CN"/>
+        </w:rPr>
+        <w:t>+)</w:t>
+      </w:r>
+      <w:r>
+        <w:rPr>
+          <w:rFonts w:hint="default" w:ascii="Arial" w:hAnsi="Arial" w:cs="Arial"/>
+          <w:sz w:val="22"/>
+          <w:szCs w:val="22"/>
+          <w:vertAlign w:val="baseline"/>
+          <w:lang w:eastAsia="zh-CN"/>
+        </w:rPr>
+        <w:t xml:space="preserve"> | (c*d+))</w:t>
+      </w:r>
+      <w:r>
+        <w:rPr>
+          <w:rFonts w:hint="default" w:ascii="Arial" w:hAnsi="Arial" w:cs="Arial"/>
+          <w:sz w:val="22"/>
+          <w:szCs w:val="22"/>
+          <w:vertAlign w:val="baseline"/>
+          <w:lang w:eastAsia="zh-CN"/>
+        </w:rPr>
+        <w:t>.</w:t>
       </w:r>
     </w:p>
     <w:p>
@@ -5754,6 +5698,49 @@
           <w:ilvl w:val="0"/>
           <w:numId w:val="0"/>
         </w:numPr>
+        <w:ind w:firstLine="420" w:firstLineChars="0"/>
+        <w:jc w:val="left"/>
+        <w:rPr>
+          <w:rFonts w:hint="default" w:ascii="Arial" w:hAnsi="Arial" w:cs="Arial"/>
+          <w:sz w:val="22"/>
+          <w:szCs w:val="22"/>
+          <w:vertAlign w:val="baseline"/>
+        </w:rPr>
+      </w:pPr>
+    </w:p>
+    <w:p>
+      <w:pPr>
+        <w:numPr>
+          <w:ilvl w:val="0"/>
+          <w:numId w:val="0"/>
+        </w:numPr>
+        <w:ind w:firstLine="420" w:firstLineChars="0"/>
+        <w:jc w:val="left"/>
+        <w:rPr>
+          <w:rFonts w:hint="default" w:ascii="Arial" w:hAnsi="Arial" w:cs="Arial"/>
+          <w:sz w:val="22"/>
+          <w:szCs w:val="22"/>
+          <w:vertAlign w:val="baseline"/>
+          <w:lang/>
+        </w:rPr>
+      </w:pPr>
+      <w:r>
+        <w:rPr>
+          <w:rFonts w:hint="default" w:ascii="Arial" w:hAnsi="Arial" w:cs="Arial"/>
+          <w:sz w:val="22"/>
+          <w:szCs w:val="22"/>
+          <w:vertAlign w:val="baseline"/>
+          <w:lang/>
+        </w:rPr>
+        <w:t>???</w:t>
+      </w:r>
+    </w:p>
+    <w:p>
+      <w:pPr>
+        <w:numPr>
+          <w:ilvl w:val="0"/>
+          <w:numId w:val="0"/>
+        </w:numPr>
         <w:jc w:val="left"/>
         <w:rPr>
           <w:rFonts w:hint="default" w:ascii="Arial" w:hAnsi="Arial" w:cs="Arial"/>
@@ -5826,7 +5813,16 @@
           <w:szCs w:val="22"/>
           <w:lang w:eastAsia="zh-CN"/>
         </w:rPr>
-        <w:t>Resultado = (000 . 1* . 0*)+</w:t>
+        <w:t xml:space="preserve">Resultado = </w:t>
+      </w:r>
+      <w:r>
+        <w:rPr>
+          <w:rFonts w:hint="default" w:ascii="Arial" w:hAnsi="Arial" w:cs="Arial"/>
+          <w:sz w:val="22"/>
+          <w:szCs w:val="22"/>
+          <w:lang w:eastAsia="zh-CN"/>
+        </w:rPr>
+        <w:t>(000)+ 1*.</w:t>
       </w:r>
     </w:p>
     <w:p>
@@ -5980,6 +5976,7 @@
           <w:sz w:val="22"/>
           <w:szCs w:val="22"/>
           <w:vertAlign w:val="baseline"/>
+          <w:lang/>
         </w:rPr>
       </w:pPr>
       <w:r>
@@ -6052,7 +6049,17 @@
           <w:szCs w:val="22"/>
           <w:vertAlign w:val="baseline"/>
         </w:rPr>
-        <w:t>=&gt; aa(aa)*</w:t>
+        <w:t xml:space="preserve">=&gt; </w:t>
+      </w:r>
+      <w:r>
+        <w:rPr>
+          <w:rFonts w:hint="default" w:ascii="Arial" w:hAnsi="Arial" w:cs="Arial"/>
+          <w:sz w:val="22"/>
+          <w:szCs w:val="22"/>
+          <w:vertAlign w:val="baseline"/>
+          <w:lang/>
+        </w:rPr>
+        <w:t>(aa)+</w:t>
       </w:r>
     </w:p>
     <w:p>
@@ -6068,6 +6075,7 @@
           <w:sz w:val="22"/>
           <w:szCs w:val="22"/>
           <w:vertAlign w:val="baseline"/>
+          <w:lang/>
         </w:rPr>
       </w:pPr>
       <w:r>
@@ -6095,7 +6103,26 @@
           <w:szCs w:val="22"/>
           <w:vertAlign w:val="baseline"/>
         </w:rPr>
-        <w:t xml:space="preserve"> Todas las potencias multiplos de 3, empezando en n = 0</w:t>
+        <w:t xml:space="preserve"> Todas las potencias multiplos de 3, empezando en n </w:t>
+      </w:r>
+      <w:r>
+        <w:rPr>
+          <w:rFonts w:hint="default" w:ascii="Arial" w:hAnsi="Arial" w:cs="Arial"/>
+          <w:sz w:val="22"/>
+          <w:szCs w:val="22"/>
+          <w:vertAlign w:val="baseline"/>
+          <w:lang/>
+        </w:rPr>
+        <w:t xml:space="preserve">&gt; </w:t>
+      </w:r>
+      <w:r>
+        <w:rPr>
+          <w:rFonts w:hint="default" w:ascii="Arial" w:hAnsi="Arial" w:cs="Arial"/>
+          <w:sz w:val="22"/>
+          <w:szCs w:val="22"/>
+          <w:vertAlign w:val="baseline"/>
+        </w:rPr>
+        <w:t>0</w:t>
       </w:r>
       <w:r>
         <w:rPr>
@@ -6122,7 +6149,17 @@
           <w:szCs w:val="22"/>
           <w:vertAlign w:val="baseline"/>
         </w:rPr>
-        <w:t>=&gt; (bbb)*</w:t>
+        <w:t>=&gt; (bbb)</w:t>
+      </w:r>
+      <w:r>
+        <w:rPr>
+          <w:rFonts w:hint="default" w:ascii="Arial" w:hAnsi="Arial" w:cs="Arial"/>
+          <w:sz w:val="22"/>
+          <w:szCs w:val="22"/>
+          <w:vertAlign w:val="baseline"/>
+          <w:lang/>
+        </w:rPr>
+        <w:t>+</w:t>
       </w:r>
     </w:p>
     <w:p>
@@ -6166,7 +6203,49 @@
           <w:sz w:val="22"/>
           <w:szCs w:val="22"/>
         </w:rPr>
-        <w:t>Resultado = aa(aa)* . (bbb)*.</w:t>
+        <w:t>Resultado = (aa)</w:t>
+      </w:r>
+      <w:r>
+        <w:rPr>
+          <w:rFonts w:hint="default" w:ascii="Arial" w:hAnsi="Arial" w:cs="Arial"/>
+          <w:b w:val="0"/>
+          <w:bCs w:val="0"/>
+          <w:sz w:val="22"/>
+          <w:szCs w:val="22"/>
+          <w:lang/>
+        </w:rPr>
+        <w:t>+</w:t>
+      </w:r>
+      <w:r>
+        <w:rPr>
+          <w:rFonts w:hint="default" w:ascii="Arial" w:hAnsi="Arial" w:cs="Arial"/>
+          <w:b w:val="0"/>
+          <w:bCs w:val="0"/>
+          <w:sz w:val="22"/>
+          <w:szCs w:val="22"/>
+        </w:rPr>
+        <w:t xml:space="preserve"> . (bbb)</w:t>
+      </w:r>
+      <w:r>
+        <w:rPr>
+          <w:rFonts w:hint="default" w:ascii="Arial" w:hAnsi="Arial" w:cs="Arial"/>
+          <w:b w:val="0"/>
+          <w:bCs w:val="0"/>
+          <w:sz w:val="22"/>
+          <w:szCs w:val="22"/>
+          <w:lang/>
+        </w:rPr>
+        <w:t>+</w:t>
+      </w:r>
+      <w:r>
+        <w:rPr>
+          <w:rFonts w:hint="default" w:ascii="Arial" w:hAnsi="Arial" w:cs="Arial"/>
+          <w:b w:val="0"/>
+          <w:bCs w:val="0"/>
+          <w:sz w:val="22"/>
+          <w:szCs w:val="22"/>
+        </w:rPr>
+        <w:t>.</w:t>
       </w:r>
     </w:p>
     <w:p>
@@ -6193,7 +6272,7 @@
           <w:sz w:val="22"/>
           <w:szCs w:val="22"/>
         </w:rPr>
-        <w:t>Ejemplo: aa, aabbb, aaaabbb, aaaa, aaaabbbbbb.</w:t>
+        <w:t>Ejemplo: aabbb, aaaabbb, aaaabbbbbb.</w:t>
       </w:r>
     </w:p>
     <w:p>
@@ -6739,57 +6818,6 @@
           <w:numId w:val="0"/>
         </w:numPr>
         <w:ind w:leftChars="0" w:firstLine="420" w:firstLineChars="0"/>
-        <w:jc w:val="left"/>
-        <w:rPr>
-          <w:rFonts w:hint="default" w:ascii="Arial" w:hAnsi="Arial" w:cs="Arial"/>
-          <w:b w:val="0"/>
-          <w:bCs w:val="0"/>
-          <w:sz w:val="22"/>
-          <w:szCs w:val="22"/>
-        </w:rPr>
-      </w:pPr>
-    </w:p>
-    <w:p>
-      <w:pPr>
-        <w:numPr>
-          <w:ilvl w:val="0"/>
-          <w:numId w:val="0"/>
-        </w:numPr>
-        <w:ind w:leftChars="0"/>
-        <w:jc w:val="left"/>
-        <w:rPr>
-          <w:rFonts w:hint="default" w:ascii="Arial" w:hAnsi="Arial" w:cs="Arial"/>
-          <w:b w:val="0"/>
-          <w:bCs w:val="0"/>
-          <w:sz w:val="22"/>
-          <w:szCs w:val="22"/>
-        </w:rPr>
-      </w:pPr>
-    </w:p>
-    <w:p>
-      <w:pPr>
-        <w:numPr>
-          <w:ilvl w:val="0"/>
-          <w:numId w:val="0"/>
-        </w:numPr>
-        <w:ind w:leftChars="0"/>
-        <w:jc w:val="left"/>
-        <w:rPr>
-          <w:rFonts w:hint="default" w:ascii="Arial" w:hAnsi="Arial" w:cs="Arial"/>
-          <w:b w:val="0"/>
-          <w:bCs w:val="0"/>
-          <w:sz w:val="22"/>
-          <w:szCs w:val="22"/>
-        </w:rPr>
-      </w:pPr>
-    </w:p>
-    <w:p>
-      <w:pPr>
-        <w:numPr>
-          <w:ilvl w:val="0"/>
-          <w:numId w:val="0"/>
-        </w:numPr>
-        <w:ind w:leftChars="0"/>
         <w:jc w:val="left"/>
         <w:rPr>
           <w:rFonts w:hint="default" w:ascii="Arial" w:hAnsi="Arial" w:cs="Arial"/>
@@ -9698,7 +9726,31 @@
           <w:vertAlign w:val="baseline"/>
           <w:lang w:eastAsia="zh-CN"/>
         </w:rPr>
-        <w:t>(a(bc)*)+.</w:t>
+        <w:t>(abc)</w:t>
+      </w:r>
+      <w:r>
+        <w:rPr>
+          <w:rFonts w:hint="default" w:ascii="Arial" w:hAnsi="Arial" w:cs="Arial"/>
+          <w:b w:val="0"/>
+          <w:bCs w:val="0"/>
+          <w:sz w:val="22"/>
+          <w:szCs w:val="22"/>
+          <w:vertAlign w:val="baseline"/>
+          <w:lang w:eastAsia="zh-CN"/>
+        </w:rPr>
+        <w:t>*</w:t>
+      </w:r>
+      <w:r>
+        <w:rPr>
+          <w:rFonts w:hint="default" w:ascii="Arial" w:hAnsi="Arial" w:cs="Arial"/>
+          <w:b w:val="0"/>
+          <w:bCs w:val="0"/>
+          <w:sz w:val="22"/>
+          <w:szCs w:val="22"/>
+          <w:vertAlign w:val="baseline"/>
+          <w:lang w:eastAsia="zh-CN"/>
+        </w:rPr>
+        <w:t>.</w:t>
       </w:r>
     </w:p>
     <w:p>
@@ -10032,7 +10084,21 @@
           <w:vertAlign w:val="baseline"/>
           <w:lang w:eastAsia="zh-CN"/>
         </w:rPr>
-        <w:t>=&gt; (b|c) . (a|b|c)*</w:t>
+        <w:t>=&gt; (bc) . (ab</w:t>
+      </w:r>
+      <w:bookmarkStart w:id="0" w:name="_GoBack"/>
+      <w:bookmarkEnd w:id="0"/>
+      <w:r>
+        <w:rPr>
+          <w:rFonts w:hint="default" w:ascii="Arial" w:hAnsi="Arial" w:cs="Arial"/>
+          <w:b w:val="0"/>
+          <w:bCs w:val="0"/>
+          <w:sz w:val="22"/>
+          <w:szCs w:val="22"/>
+          <w:vertAlign w:val="baseline"/>
+          <w:lang w:eastAsia="zh-CN"/>
+        </w:rPr>
+        <w:t>c)*</w:t>
       </w:r>
     </w:p>
     <w:p>
